--- a/Report/LAB - Primes&Palindrome.docx
+++ b/Report/LAB - Primes&Palindrome.docx
@@ -576,8 +576,6 @@
         <w:t>Москва 2020</w:t>
       </w:r>
     </w:p>
-    <w:bookmarkStart w:id="0" w:name="_GoBack" w:displacedByCustomXml="next"/>
-    <w:bookmarkEnd w:id="0" w:displacedByCustomXml="next"/>
     <w:sdt>
       <w:sdtPr>
         <w:rPr>
@@ -632,6 +630,8 @@
             </w:rPr>
             <w:t xml:space="preserve">    </w:t>
           </w:r>
+          <w:bookmarkStart w:id="0" w:name="_GoBack"/>
+          <w:bookmarkEnd w:id="0"/>
           <w:r>
             <w:rPr>
               <w:color w:val="000000" w:themeColor="text1"/>
@@ -655,10 +655,8 @@
           <w:pPr>
             <w:pStyle w:val="23"/>
             <w:tabs>
-              <w:tab w:val="right" w:leader="dot" w:pos="9345"/>
+              <w:tab w:val="right" w:leader="dot" w:pos="9628"/>
             </w:tabs>
-            <w:spacing w:after="0" w:line="240" w:lineRule="auto"/>
-            <w:contextualSpacing/>
             <w:rPr>
               <w:rFonts w:asciiTheme="minorHAnsi" w:eastAsiaTheme="minorEastAsia" w:hAnsiTheme="minorHAnsi" w:cstheme="minorBidi"/>
               <w:noProof/>
@@ -666,20 +664,13 @@
               <w:lang w:eastAsia="ru-RU"/>
             </w:rPr>
           </w:pPr>
-          <w:hyperlink w:anchor="_Toc507333482" w:history="1">
+          <w:hyperlink w:anchor="_Toc41862813" w:history="1">
             <w:r>
               <w:rPr>
                 <w:rStyle w:val="a5"/>
                 <w:noProof/>
               </w:rPr>
-              <w:t xml:space="preserve">Цель лабораторной </w:t>
-            </w:r>
-            <w:r>
-              <w:rPr>
-                <w:rStyle w:val="a5"/>
-                <w:noProof/>
-              </w:rPr>
-              <w:t>работы</w:t>
+              <w:t>Цель лабораторной работы:</w:t>
             </w:r>
             <w:r>
               <w:rPr>
@@ -700,7 +691,7 @@
                 <w:noProof/>
                 <w:webHidden/>
               </w:rPr>
-              <w:instrText xml:space="preserve"> PAGEREF _Toc507333482 \h </w:instrText>
+              <w:instrText xml:space="preserve"> PAGEREF _Toc41862813 \h </w:instrText>
             </w:r>
             <w:r>
               <w:rPr>
@@ -735,10 +726,8 @@
           <w:pPr>
             <w:pStyle w:val="23"/>
             <w:tabs>
-              <w:tab w:val="right" w:leader="dot" w:pos="9345"/>
+              <w:tab w:val="right" w:leader="dot" w:pos="9628"/>
             </w:tabs>
-            <w:spacing w:after="0" w:line="240" w:lineRule="auto"/>
-            <w:contextualSpacing/>
             <w:rPr>
               <w:rFonts w:asciiTheme="minorHAnsi" w:eastAsiaTheme="minorEastAsia" w:hAnsiTheme="minorHAnsi" w:cstheme="minorBidi"/>
               <w:noProof/>
@@ -746,13 +735,13 @@
               <w:lang w:eastAsia="ru-RU"/>
             </w:rPr>
           </w:pPr>
-          <w:hyperlink w:anchor="_Toc507333483" w:history="1">
+          <w:hyperlink w:anchor="_Toc41862814" w:history="1">
             <w:r>
               <w:rPr>
                 <w:rStyle w:val="a5"/>
                 <w:noProof/>
               </w:rPr>
-              <w:t>Задачи</w:t>
+              <w:t>Задачи:</w:t>
             </w:r>
             <w:r>
               <w:rPr>
@@ -773,7 +762,7 @@
                 <w:noProof/>
                 <w:webHidden/>
               </w:rPr>
-              <w:instrText xml:space="preserve"> PAGEREF _Toc507333483 \h </w:instrText>
+              <w:instrText xml:space="preserve"> PAGEREF _Toc41862814 \h </w:instrText>
             </w:r>
             <w:r>
               <w:rPr>
@@ -808,10 +797,8 @@
           <w:pPr>
             <w:pStyle w:val="23"/>
             <w:tabs>
-              <w:tab w:val="right" w:leader="dot" w:pos="9345"/>
+              <w:tab w:val="right" w:leader="dot" w:pos="9628"/>
             </w:tabs>
-            <w:spacing w:after="0" w:line="240" w:lineRule="auto"/>
-            <w:contextualSpacing/>
             <w:rPr>
               <w:rFonts w:asciiTheme="minorHAnsi" w:eastAsiaTheme="minorEastAsia" w:hAnsiTheme="minorHAnsi" w:cstheme="minorBidi"/>
               <w:noProof/>
@@ -819,20 +806,13 @@
               <w:lang w:eastAsia="ru-RU"/>
             </w:rPr>
           </w:pPr>
-          <w:hyperlink w:anchor="_Toc507333484" w:history="1">
+          <w:hyperlink w:anchor="_Toc41862815" w:history="1">
             <w:r>
               <w:rPr>
                 <w:rStyle w:val="a5"/>
                 <w:noProof/>
               </w:rPr>
-              <w:t>Анализ предметной</w:t>
-            </w:r>
-            <w:r>
-              <w:rPr>
-                <w:rStyle w:val="a5"/>
-                <w:noProof/>
-              </w:rPr>
-              <w:t xml:space="preserve"> области и выбор инструментария</w:t>
+              <w:t>Анализ предметной области и выбор инструментария:</w:t>
             </w:r>
             <w:r>
               <w:rPr>
@@ -853,7 +833,7 @@
                 <w:noProof/>
                 <w:webHidden/>
               </w:rPr>
-              <w:instrText xml:space="preserve"> PAGEREF _Toc507333484 \h </w:instrText>
+              <w:instrText xml:space="preserve"> PAGEREF _Toc41862815 \h </w:instrText>
             </w:r>
             <w:r>
               <w:rPr>
@@ -888,10 +868,8 @@
           <w:pPr>
             <w:pStyle w:val="23"/>
             <w:tabs>
-              <w:tab w:val="right" w:leader="dot" w:pos="9345"/>
+              <w:tab w:val="right" w:leader="dot" w:pos="9628"/>
             </w:tabs>
-            <w:spacing w:after="0" w:line="240" w:lineRule="auto"/>
-            <w:contextualSpacing/>
             <w:rPr>
               <w:rFonts w:asciiTheme="minorHAnsi" w:eastAsiaTheme="minorEastAsia" w:hAnsiTheme="minorHAnsi" w:cstheme="minorBidi"/>
               <w:noProof/>
@@ -899,13 +877,13 @@
               <w:lang w:eastAsia="ru-RU"/>
             </w:rPr>
           </w:pPr>
-          <w:hyperlink w:anchor="_Toc507333485" w:history="1">
+          <w:hyperlink w:anchor="_Toc41862816" w:history="1">
             <w:r>
               <w:rPr>
                 <w:rStyle w:val="a5"/>
                 <w:noProof/>
               </w:rPr>
-              <w:t>Объяснение функций</w:t>
+              <w:t>Объяснение функций:</w:t>
             </w:r>
             <w:r>
               <w:rPr>
@@ -926,7 +904,7 @@
                 <w:noProof/>
                 <w:webHidden/>
               </w:rPr>
-              <w:instrText xml:space="preserve"> PAGEREF _Toc507333485 \h </w:instrText>
+              <w:instrText xml:space="preserve"> PAGEREF _Toc41862816 \h </w:instrText>
             </w:r>
             <w:r>
               <w:rPr>
@@ -961,10 +939,8 @@
           <w:pPr>
             <w:pStyle w:val="23"/>
             <w:tabs>
-              <w:tab w:val="right" w:leader="dot" w:pos="9345"/>
+              <w:tab w:val="right" w:leader="dot" w:pos="9628"/>
             </w:tabs>
-            <w:spacing w:after="0" w:line="240" w:lineRule="auto"/>
-            <w:contextualSpacing/>
             <w:rPr>
               <w:rFonts w:asciiTheme="minorHAnsi" w:eastAsiaTheme="minorEastAsia" w:hAnsiTheme="minorHAnsi" w:cstheme="minorBidi"/>
               <w:noProof/>
@@ -972,13 +948,13 @@
               <w:lang w:eastAsia="ru-RU"/>
             </w:rPr>
           </w:pPr>
-          <w:hyperlink w:anchor="_Toc507333486" w:history="1">
+          <w:hyperlink w:anchor="_Toc41862817" w:history="1">
             <w:r>
               <w:rPr>
                 <w:rStyle w:val="a5"/>
                 <w:noProof/>
               </w:rPr>
-              <w:t>Вывод</w:t>
+              <w:t>Результат решения задачи о простых числах:</w:t>
             </w:r>
             <w:r>
               <w:rPr>
@@ -999,7 +975,7 @@
                 <w:noProof/>
                 <w:webHidden/>
               </w:rPr>
-              <w:instrText xml:space="preserve"> PAGEREF _Toc507333486 \h </w:instrText>
+              <w:instrText xml:space="preserve"> PAGEREF _Toc41862817 \h </w:instrText>
             </w:r>
             <w:r>
               <w:rPr>
@@ -1019,7 +995,149 @@
                 <w:noProof/>
                 <w:webHidden/>
               </w:rPr>
-              <w:t>3</w:t>
+              <w:t>4</w:t>
+            </w:r>
+            <w:r>
+              <w:rPr>
+                <w:noProof/>
+                <w:webHidden/>
+              </w:rPr>
+              <w:fldChar w:fldCharType="end"/>
+            </w:r>
+          </w:hyperlink>
+        </w:p>
+        <w:p>
+          <w:pPr>
+            <w:pStyle w:val="23"/>
+            <w:tabs>
+              <w:tab w:val="right" w:leader="dot" w:pos="9628"/>
+            </w:tabs>
+            <w:rPr>
+              <w:rFonts w:asciiTheme="minorHAnsi" w:eastAsiaTheme="minorEastAsia" w:hAnsiTheme="minorHAnsi" w:cstheme="minorBidi"/>
+              <w:noProof/>
+              <w:sz w:val="22"/>
+              <w:lang w:eastAsia="ru-RU"/>
+            </w:rPr>
+          </w:pPr>
+          <w:hyperlink w:anchor="_Toc41862818" w:history="1">
+            <w:r>
+              <w:rPr>
+                <w:rStyle w:val="a5"/>
+                <w:noProof/>
+              </w:rPr>
+              <w:t>Результат решения задачи о палиндромах:</w:t>
+            </w:r>
+            <w:r>
+              <w:rPr>
+                <w:noProof/>
+                <w:webHidden/>
+              </w:rPr>
+              <w:tab/>
+            </w:r>
+            <w:r>
+              <w:rPr>
+                <w:noProof/>
+                <w:webHidden/>
+              </w:rPr>
+              <w:fldChar w:fldCharType="begin"/>
+            </w:r>
+            <w:r>
+              <w:rPr>
+                <w:noProof/>
+                <w:webHidden/>
+              </w:rPr>
+              <w:instrText xml:space="preserve"> PAGEREF _Toc41862818 \h </w:instrText>
+            </w:r>
+            <w:r>
+              <w:rPr>
+                <w:noProof/>
+                <w:webHidden/>
+              </w:rPr>
+            </w:r>
+            <w:r>
+              <w:rPr>
+                <w:noProof/>
+                <w:webHidden/>
+              </w:rPr>
+              <w:fldChar w:fldCharType="separate"/>
+            </w:r>
+            <w:r>
+              <w:rPr>
+                <w:noProof/>
+                <w:webHidden/>
+              </w:rPr>
+              <w:t>4</w:t>
+            </w:r>
+            <w:r>
+              <w:rPr>
+                <w:noProof/>
+                <w:webHidden/>
+              </w:rPr>
+              <w:fldChar w:fldCharType="end"/>
+            </w:r>
+          </w:hyperlink>
+        </w:p>
+        <w:p>
+          <w:pPr>
+            <w:pStyle w:val="23"/>
+            <w:tabs>
+              <w:tab w:val="right" w:leader="dot" w:pos="9628"/>
+            </w:tabs>
+            <w:rPr>
+              <w:rFonts w:asciiTheme="minorHAnsi" w:eastAsiaTheme="minorEastAsia" w:hAnsiTheme="minorHAnsi" w:cstheme="minorBidi"/>
+              <w:noProof/>
+              <w:sz w:val="22"/>
+              <w:lang w:eastAsia="ru-RU"/>
+            </w:rPr>
+          </w:pPr>
+          <w:hyperlink w:anchor="_Toc41862819" w:history="1">
+            <w:r>
+              <w:rPr>
+                <w:rStyle w:val="a5"/>
+                <w:noProof/>
+              </w:rPr>
+              <w:t>Вывод:</w:t>
+            </w:r>
+            <w:r>
+              <w:rPr>
+                <w:noProof/>
+                <w:webHidden/>
+              </w:rPr>
+              <w:tab/>
+            </w:r>
+            <w:r>
+              <w:rPr>
+                <w:noProof/>
+                <w:webHidden/>
+              </w:rPr>
+              <w:fldChar w:fldCharType="begin"/>
+            </w:r>
+            <w:r>
+              <w:rPr>
+                <w:noProof/>
+                <w:webHidden/>
+              </w:rPr>
+              <w:instrText xml:space="preserve"> PAGEREF _Toc41862819 \h </w:instrText>
+            </w:r>
+            <w:r>
+              <w:rPr>
+                <w:noProof/>
+                <w:webHidden/>
+              </w:rPr>
+            </w:r>
+            <w:r>
+              <w:rPr>
+                <w:noProof/>
+                <w:webHidden/>
+              </w:rPr>
+              <w:fldChar w:fldCharType="separate"/>
+            </w:r>
+            <w:r>
+              <w:rPr>
+                <w:noProof/>
+                <w:webHidden/>
+              </w:rPr>
+              <w:t>4</w:t>
             </w:r>
             <w:r>
               <w:rPr>
@@ -1270,83 +1388,105 @@
           <w:sz w:val="28"/>
         </w:rPr>
       </w:pPr>
-      <w:bookmarkStart w:id="1" w:name="_Toc507333482"/>
-      <w:r>
+    </w:p>
+    <w:p>
+      <w:pPr>
+        <w:pStyle w:val="2"/>
+        <w:spacing w:before="0" w:line="240" w:lineRule="auto"/>
+        <w:contextualSpacing/>
         <w:rPr>
           <w:rFonts w:ascii="Times New Roman" w:hAnsi="Times New Roman" w:cs="Times New Roman"/>
           <w:color w:val="auto"/>
           <w:sz w:val="28"/>
         </w:rPr>
-        <w:lastRenderedPageBreak/>
-        <w:t>Цель лабораторной работы:</w:t>
-      </w:r>
-      <w:bookmarkEnd w:id="1"/>
-    </w:p>
-    <w:p>
-      <w:pPr>
-        <w:spacing w:after="0" w:line="240" w:lineRule="auto"/>
-        <w:contextualSpacing/>
-      </w:pPr>
-      <w:r>
-        <w:rPr>
-          <w:szCs w:val="28"/>
-        </w:rPr>
-        <w:t xml:space="preserve">Научиться работать с </w:t>
-      </w:r>
-      <w:r>
-        <w:rPr>
-          <w:szCs w:val="28"/>
-          <w:lang w:val="en-US"/>
-        </w:rPr>
-        <w:t>JVM</w:t>
-      </w:r>
-      <w:r>
-        <w:rPr>
-          <w:szCs w:val="28"/>
-        </w:rPr>
-        <w:t xml:space="preserve"> и ознакомиться с синтаксисом</w:t>
-      </w:r>
-      <w:r>
-        <w:rPr>
-          <w:szCs w:val="28"/>
-        </w:rPr>
-        <w:t xml:space="preserve"> </w:t>
-      </w:r>
-      <w:r>
-        <w:rPr>
-          <w:szCs w:val="28"/>
-        </w:rPr>
-        <w:t>на основе простых задач</w:t>
-      </w:r>
-      <w:r>
-        <w:rPr>
-          <w:szCs w:val="28"/>
-        </w:rPr>
-        <w:t>.</w:t>
-      </w:r>
-    </w:p>
-    <w:p>
-      <w:pPr>
-        <w:pStyle w:val="2"/>
-        <w:spacing w:before="0" w:line="240" w:lineRule="auto"/>
-        <w:contextualSpacing/>
+      </w:pPr>
+      <w:bookmarkStart w:id="1" w:name="_Toc41862813"/>
+      <w:r>
         <w:rPr>
           <w:rFonts w:ascii="Times New Roman" w:hAnsi="Times New Roman" w:cs="Times New Roman"/>
           <w:color w:val="auto"/>
           <w:sz w:val="28"/>
         </w:rPr>
-      </w:pPr>
-      <w:bookmarkStart w:id="2" w:name="_Toc507333483"/>
-      <w:r>
+        <w:t>Цель лабораторной работы:</w:t>
+      </w:r>
+      <w:bookmarkEnd w:id="1"/>
+    </w:p>
+    <w:p/>
+    <w:p>
+      <w:pPr>
+        <w:spacing w:after="0" w:line="240" w:lineRule="auto"/>
+        <w:contextualSpacing/>
+        <w:rPr>
+          <w:szCs w:val="28"/>
+        </w:rPr>
+      </w:pPr>
+      <w:r>
+        <w:rPr>
+          <w:szCs w:val="28"/>
+        </w:rPr>
+        <w:t xml:space="preserve">Научиться работать с </w:t>
+      </w:r>
+      <w:r>
+        <w:rPr>
+          <w:szCs w:val="28"/>
+          <w:lang w:val="en-US"/>
+        </w:rPr>
+        <w:t>JVM</w:t>
+      </w:r>
+      <w:r>
+        <w:rPr>
+          <w:szCs w:val="28"/>
+        </w:rPr>
+        <w:t xml:space="preserve"> и ознакомиться с синтаксисом</w:t>
+      </w:r>
+      <w:r>
+        <w:rPr>
+          <w:szCs w:val="28"/>
+        </w:rPr>
+        <w:t xml:space="preserve"> </w:t>
+      </w:r>
+      <w:r>
+        <w:rPr>
+          <w:szCs w:val="28"/>
+        </w:rPr>
+        <w:t>на основе простых задач</w:t>
+      </w:r>
+      <w:r>
+        <w:rPr>
+          <w:szCs w:val="28"/>
+        </w:rPr>
+        <w:t>.</w:t>
+      </w:r>
+    </w:p>
+    <w:p>
+      <w:pPr>
+        <w:spacing w:after="0" w:line="240" w:lineRule="auto"/>
+        <w:contextualSpacing/>
+      </w:pPr>
+    </w:p>
+    <w:p>
+      <w:pPr>
+        <w:pStyle w:val="2"/>
+        <w:spacing w:before="0" w:line="240" w:lineRule="auto"/>
+        <w:contextualSpacing/>
         <w:rPr>
           <w:rFonts w:ascii="Times New Roman" w:hAnsi="Times New Roman" w:cs="Times New Roman"/>
           <w:color w:val="auto"/>
           <w:sz w:val="28"/>
         </w:rPr>
+      </w:pPr>
+      <w:bookmarkStart w:id="2" w:name="_Toc41862814"/>
+      <w:r>
+        <w:rPr>
+          <w:rFonts w:ascii="Times New Roman" w:hAnsi="Times New Roman" w:cs="Times New Roman"/>
+          <w:color w:val="auto"/>
+          <w:sz w:val="28"/>
+        </w:rPr>
         <w:t>Задачи:</w:t>
       </w:r>
       <w:bookmarkEnd w:id="2"/>
     </w:p>
+    <w:p/>
     <w:p>
       <w:pPr>
         <w:pStyle w:val="a6"/>
@@ -1397,293 +1537,527 @@
         <w:contextualSpacing/>
         <w:rPr>
           <w:rFonts w:ascii="Times New Roman" w:hAnsi="Times New Roman" w:cs="Times New Roman"/>
-          <w:color w:val="943634" w:themeColor="accent2" w:themeShade="BF"/>
+          <w:color w:val="auto"/>
           <w:sz w:val="28"/>
         </w:rPr>
       </w:pPr>
-      <w:bookmarkStart w:id="3" w:name="_Toc507333484"/>
-      <w:r>
+    </w:p>
+    <w:p>
+      <w:pPr>
+        <w:pStyle w:val="2"/>
+        <w:spacing w:before="0" w:line="240" w:lineRule="auto"/>
+        <w:contextualSpacing/>
         <w:rPr>
           <w:rFonts w:ascii="Times New Roman" w:hAnsi="Times New Roman" w:cs="Times New Roman"/>
           <w:color w:val="auto"/>
           <w:sz w:val="28"/>
         </w:rPr>
-        <w:t>Анализ предметной области и выбор инструментария:</w:t>
-      </w:r>
-      <w:bookmarkEnd w:id="3"/>
-    </w:p>
-    <w:p>
-      <w:pPr>
-        <w:spacing w:after="0" w:line="240" w:lineRule="auto"/>
-        <w:contextualSpacing/>
-      </w:pPr>
-      <w:r>
-        <w:t xml:space="preserve">В ходе работы </w:t>
-      </w:r>
-      <w:r>
-        <w:t>были использованы</w:t>
-      </w:r>
-      <w:r>
-        <w:t xml:space="preserve"> пакет разработчика приложений </w:t>
-      </w:r>
-      <w:r>
-        <w:rPr>
-          <w:lang w:val="en-US"/>
-        </w:rPr>
-        <w:t>Java</w:t>
-      </w:r>
-      <w:r>
-        <w:t xml:space="preserve"> </w:t>
-      </w:r>
-      <w:r>
-        <w:rPr>
-          <w:lang w:val="en-US"/>
-        </w:rPr>
-        <w:t>JDK</w:t>
-      </w:r>
-      <w:r>
-        <w:t xml:space="preserve">, </w:t>
-      </w:r>
-      <w:r>
-        <w:t>командн</w:t>
-      </w:r>
-      <w:r>
-        <w:t>ая</w:t>
-      </w:r>
-      <w:r>
-        <w:t xml:space="preserve"> строк</w:t>
-      </w:r>
-      <w:r>
-        <w:t>а</w:t>
-      </w:r>
-      <w:r>
-        <w:t xml:space="preserve"> и блокнот.</w:t>
-      </w:r>
-    </w:p>
-    <w:p>
-      <w:pPr>
-        <w:pStyle w:val="2"/>
-        <w:spacing w:before="0" w:line="240" w:lineRule="auto"/>
-        <w:contextualSpacing/>
+      </w:pPr>
+      <w:bookmarkStart w:id="3" w:name="_Toc41862815"/>
+      <w:r>
         <w:rPr>
           <w:rFonts w:ascii="Times New Roman" w:hAnsi="Times New Roman" w:cs="Times New Roman"/>
           <w:color w:val="auto"/>
           <w:sz w:val="28"/>
         </w:rPr>
-      </w:pPr>
-      <w:bookmarkStart w:id="4" w:name="_Toc507333485"/>
-      <w:r>
+        <w:t>Анализ предметной области и выбор инструментария:</w:t>
+      </w:r>
+      <w:bookmarkEnd w:id="3"/>
+    </w:p>
+    <w:p/>
+    <w:p>
+      <w:pPr>
+        <w:spacing w:after="0" w:line="240" w:lineRule="auto"/>
+        <w:contextualSpacing/>
+      </w:pPr>
+      <w:r>
+        <w:t xml:space="preserve">В ходе работы </w:t>
+      </w:r>
+      <w:r>
+        <w:t>были использованы</w:t>
+      </w:r>
+      <w:r>
+        <w:t xml:space="preserve"> пакет разработчика приложений </w:t>
+      </w:r>
+      <w:r>
+        <w:rPr>
+          <w:lang w:val="en-US"/>
+        </w:rPr>
+        <w:t>Java</w:t>
+      </w:r>
+      <w:r>
+        <w:t xml:space="preserve"> </w:t>
+      </w:r>
+      <w:r>
+        <w:rPr>
+          <w:lang w:val="en-US"/>
+        </w:rPr>
+        <w:t>JDK</w:t>
+      </w:r>
+      <w:r>
+        <w:t xml:space="preserve">, </w:t>
+      </w:r>
+      <w:r>
+        <w:t>командн</w:t>
+      </w:r>
+      <w:r>
+        <w:t>ая</w:t>
+      </w:r>
+      <w:r>
+        <w:t xml:space="preserve"> строк</w:t>
+      </w:r>
+      <w:r>
+        <w:t>а</w:t>
+      </w:r>
+      <w:r>
+        <w:t xml:space="preserve"> и блокнот.</w:t>
+      </w:r>
+    </w:p>
+    <w:p>
+      <w:pPr>
+        <w:spacing w:after="0" w:line="240" w:lineRule="auto"/>
+        <w:contextualSpacing/>
+      </w:pPr>
+    </w:p>
+    <w:p>
+      <w:pPr>
+        <w:pStyle w:val="2"/>
+        <w:spacing w:before="0" w:line="240" w:lineRule="auto"/>
+        <w:contextualSpacing/>
         <w:rPr>
           <w:rFonts w:ascii="Times New Roman" w:hAnsi="Times New Roman" w:cs="Times New Roman"/>
           <w:color w:val="auto"/>
           <w:sz w:val="28"/>
         </w:rPr>
-        <w:t>Объяснение функций</w:t>
-      </w:r>
+      </w:pPr>
+      <w:bookmarkStart w:id="4" w:name="_Toc41862816"/>
       <w:r>
         <w:rPr>
           <w:rFonts w:ascii="Times New Roman" w:hAnsi="Times New Roman" w:cs="Times New Roman"/>
           <w:color w:val="auto"/>
           <w:sz w:val="28"/>
         </w:rPr>
-        <w:t>:</w:t>
-      </w:r>
-      <w:bookmarkEnd w:id="4"/>
-    </w:p>
-    <w:p>
-      <w:pPr>
-        <w:pStyle w:val="a3"/>
-        <w:ind w:firstLine="0"/>
-        <w:contextualSpacing/>
-      </w:pPr>
-      <w:r>
-        <w:t xml:space="preserve">Для работы с простыми числами был создан класс </w:t>
-      </w:r>
-      <w:r>
-        <w:rPr>
-          <w:lang w:val="en-US"/>
-        </w:rPr>
-        <w:t>Primes</w:t>
-      </w:r>
-      <w:r>
-        <w:t>, в котором реализован метод перебора значений от 2 до 100 с последующей проверкой на то, чтобы число было простым. То есть, если остаток от деления на</w:t>
-      </w:r>
-      <w:r>
-        <w:t xml:space="preserve"> все</w:t>
-      </w:r>
-      <w:r>
-        <w:t xml:space="preserve"> числа от </w:t>
-      </w:r>
-      <w:r>
-        <w:t>двух</w:t>
-      </w:r>
-      <w:r>
-        <w:t xml:space="preserve"> </w:t>
-      </w:r>
-      <w:proofErr w:type="gramStart"/>
-      <w:r>
-        <w:t>до</w:t>
-      </w:r>
-      <w:proofErr w:type="gramEnd"/>
-      <w:r>
-        <w:t xml:space="preserve"> проверяемого равен </w:t>
-      </w:r>
-      <w:r>
-        <w:t>единице</w:t>
-      </w:r>
-      <w:r>
-        <w:t>, то число является простым и выводится.</w:t>
-      </w:r>
-      <w:r>
-        <w:t xml:space="preserve"> В противном случае цикл пропускает неподходящее число и продолжает перебор.</w:t>
-      </w:r>
-      <w:r>
-        <w:t xml:space="preserve">    </w:t>
-      </w:r>
-    </w:p>
-    <w:p>
-      <w:pPr>
-        <w:pStyle w:val="a3"/>
-        <w:ind w:firstLine="0"/>
-        <w:contextualSpacing/>
-      </w:pPr>
-      <w:r>
-        <w:t xml:space="preserve">Для работы с палиндромами был создан класс </w:t>
-      </w:r>
-      <w:r>
-        <w:rPr>
-          <w:lang w:val="en-US"/>
-        </w:rPr>
-        <w:t>Palindrome</w:t>
-      </w:r>
-      <w:r>
-        <w:t xml:space="preserve">, в котором реализованы методы </w:t>
-      </w:r>
-      <w:r>
-        <w:rPr>
-          <w:lang w:val="en-US"/>
-        </w:rPr>
-        <w:t>main</w:t>
-      </w:r>
-      <w:r>
-        <w:t xml:space="preserve">, </w:t>
-      </w:r>
-      <w:proofErr w:type="spellStart"/>
-      <w:r>
-        <w:rPr>
-          <w:lang w:val="en-US"/>
-        </w:rPr>
-        <w:t>reverseString</w:t>
-      </w:r>
-      <w:proofErr w:type="spellEnd"/>
-      <w:r>
-        <w:t xml:space="preserve"> </w:t>
-      </w:r>
-      <w:r>
-        <w:t xml:space="preserve">и </w:t>
-      </w:r>
-      <w:proofErr w:type="spellStart"/>
-      <w:r>
-        <w:rPr>
-          <w:lang w:val="en-US"/>
-        </w:rPr>
-        <w:t>isPalindrome</w:t>
-      </w:r>
-      <w:proofErr w:type="spellEnd"/>
-      <w:r>
-        <w:t>.</w:t>
-      </w:r>
-      <w:r>
-        <w:t xml:space="preserve"> В </w:t>
-      </w:r>
-      <w:r>
-        <w:rPr>
-          <w:lang w:val="en-US"/>
-        </w:rPr>
-        <w:t>main</w:t>
-      </w:r>
-      <w:r>
-        <w:t xml:space="preserve"> </w:t>
-      </w:r>
-      <w:r>
-        <w:t xml:space="preserve">создается массив из 4 строк, которые вводит с клавиатуры пользователь по средствам методов </w:t>
-      </w:r>
-      <w:r>
-        <w:rPr>
-          <w:lang w:val="en-US"/>
-        </w:rPr>
-        <w:t>Scanner</w:t>
-      </w:r>
-      <w:r>
-        <w:t xml:space="preserve">. После каждая строка проверяется функцией </w:t>
-      </w:r>
-      <w:proofErr w:type="spellStart"/>
-      <w:r>
-        <w:rPr>
-          <w:lang w:val="en-US"/>
-        </w:rPr>
-        <w:t>isPalindrome</w:t>
-      </w:r>
-      <w:proofErr w:type="spellEnd"/>
-      <w:r>
-        <w:t xml:space="preserve">, сначала создающей вторую строку, обратную исходной с помощью функции </w:t>
-      </w:r>
-      <w:proofErr w:type="spellStart"/>
-      <w:r>
-        <w:rPr>
-          <w:lang w:val="en-US"/>
-        </w:rPr>
-        <w:t>reverseString</w:t>
-      </w:r>
-      <w:proofErr w:type="spellEnd"/>
-      <w:r>
-        <w:t xml:space="preserve">, </w:t>
-      </w:r>
-      <w:r>
-        <w:t xml:space="preserve">затем проверяет методом </w:t>
-      </w:r>
-      <w:r>
-        <w:rPr>
-          <w:lang w:val="en-US"/>
-        </w:rPr>
-        <w:t>equals</w:t>
-      </w:r>
-      <w:r>
-        <w:t xml:space="preserve"> </w:t>
-      </w:r>
-      <w:r>
-        <w:t>на предмет их схожести и возвращает значение логической переменной в зависимости от результата. Если строка палиндром, то вместе с выводом самой строки выводится утверждение, что строка является палиндромом.</w:t>
-      </w:r>
-    </w:p>
-    <w:p>
-      <w:pPr>
-        <w:pStyle w:val="a3"/>
-        <w:ind w:firstLine="0"/>
-        <w:contextualSpacing/>
-      </w:pPr>
-    </w:p>
-    <w:p>
-      <w:pPr>
-        <w:pStyle w:val="2"/>
-        <w:spacing w:before="0" w:line="240" w:lineRule="auto"/>
-        <w:contextualSpacing/>
+        <w:t>Объяснение функций</w:t>
+      </w:r>
+      <w:r>
         <w:rPr>
           <w:rFonts w:ascii="Times New Roman" w:hAnsi="Times New Roman" w:cs="Times New Roman"/>
           <w:color w:val="auto"/>
           <w:sz w:val="28"/>
         </w:rPr>
-      </w:pPr>
-      <w:bookmarkStart w:id="5" w:name="_Toc507333486"/>
-      <w:r>
+        <w:t>:</w:t>
+      </w:r>
+      <w:bookmarkEnd w:id="4"/>
+    </w:p>
+    <w:p/>
+    <w:p>
+      <w:pPr>
+        <w:pStyle w:val="a3"/>
+        <w:ind w:firstLine="0"/>
+        <w:contextualSpacing/>
+      </w:pPr>
+      <w:r>
+        <w:t xml:space="preserve">Для работы с простыми числами был создан класс </w:t>
+      </w:r>
+      <w:r>
+        <w:rPr>
+          <w:lang w:val="en-US"/>
+        </w:rPr>
+        <w:t>Primes</w:t>
+      </w:r>
+      <w:r>
+        <w:t>, в котором реализован метод перебора значений от 2 до 100 с последующей проверкой на то, чтобы число было простым. То есть, если остаток от деления на</w:t>
+      </w:r>
+      <w:r>
+        <w:t xml:space="preserve"> все</w:t>
+      </w:r>
+      <w:r>
+        <w:t xml:space="preserve"> числа от </w:t>
+      </w:r>
+      <w:r>
+        <w:t>двух</w:t>
+      </w:r>
+      <w:r>
+        <w:t xml:space="preserve"> </w:t>
+      </w:r>
+      <w:proofErr w:type="gramStart"/>
+      <w:r>
+        <w:t>до</w:t>
+      </w:r>
+      <w:proofErr w:type="gramEnd"/>
+      <w:r>
+        <w:t xml:space="preserve"> проверяемого равен </w:t>
+      </w:r>
+      <w:r>
+        <w:t>единице</w:t>
+      </w:r>
+      <w:r>
+        <w:t>, то число является простым и выводится.</w:t>
+      </w:r>
+      <w:r>
+        <w:t xml:space="preserve"> В противном случае цикл пропускает неподходящее число и продолжает перебор.</w:t>
+      </w:r>
+      <w:r>
+        <w:t xml:space="preserve">    </w:t>
+      </w:r>
+    </w:p>
+    <w:p>
+      <w:pPr>
+        <w:pStyle w:val="a3"/>
+        <w:ind w:firstLine="0"/>
+        <w:contextualSpacing/>
+      </w:pPr>
+      <w:r>
+        <w:t xml:space="preserve">Для работы с палиндромами был создан класс </w:t>
+      </w:r>
+      <w:r>
+        <w:rPr>
+          <w:lang w:val="en-US"/>
+        </w:rPr>
+        <w:t>Palindrome</w:t>
+      </w:r>
+      <w:r>
+        <w:t xml:space="preserve">, в котором реализованы методы </w:t>
+      </w:r>
+      <w:r>
+        <w:rPr>
+          <w:lang w:val="en-US"/>
+        </w:rPr>
+        <w:t>main</w:t>
+      </w:r>
+      <w:r>
+        <w:t xml:space="preserve">, </w:t>
+      </w:r>
+      <w:proofErr w:type="spellStart"/>
+      <w:r>
+        <w:rPr>
+          <w:lang w:val="en-US"/>
+        </w:rPr>
+        <w:t>reverseString</w:t>
+      </w:r>
+      <w:proofErr w:type="spellEnd"/>
+      <w:r>
+        <w:t xml:space="preserve"> </w:t>
+      </w:r>
+      <w:r>
+        <w:t xml:space="preserve">и </w:t>
+      </w:r>
+      <w:proofErr w:type="spellStart"/>
+      <w:r>
+        <w:rPr>
+          <w:lang w:val="en-US"/>
+        </w:rPr>
+        <w:t>isPalindrome</w:t>
+      </w:r>
+      <w:proofErr w:type="spellEnd"/>
+      <w:r>
+        <w:t>.</w:t>
+      </w:r>
+      <w:r>
+        <w:t xml:space="preserve"> В </w:t>
+      </w:r>
+      <w:r>
+        <w:rPr>
+          <w:lang w:val="en-US"/>
+        </w:rPr>
+        <w:t>main</w:t>
+      </w:r>
+      <w:r>
+        <w:t xml:space="preserve"> </w:t>
+      </w:r>
+      <w:r>
+        <w:t xml:space="preserve">создается массив из 4 строк, которые вводит с клавиатуры пользователь по средствам методов </w:t>
+      </w:r>
+      <w:r>
+        <w:rPr>
+          <w:lang w:val="en-US"/>
+        </w:rPr>
+        <w:t>Scanner</w:t>
+      </w:r>
+      <w:r>
+        <w:t xml:space="preserve">. После каждая строка проверяется функцией </w:t>
+      </w:r>
+      <w:proofErr w:type="spellStart"/>
+      <w:r>
+        <w:rPr>
+          <w:lang w:val="en-US"/>
+        </w:rPr>
+        <w:t>isPalindrome</w:t>
+      </w:r>
+      <w:proofErr w:type="spellEnd"/>
+      <w:r>
+        <w:t xml:space="preserve">, сначала создающей вторую строку, обратную исходной с помощью функции </w:t>
+      </w:r>
+      <w:proofErr w:type="spellStart"/>
+      <w:r>
+        <w:rPr>
+          <w:lang w:val="en-US"/>
+        </w:rPr>
+        <w:t>reverseString</w:t>
+      </w:r>
+      <w:proofErr w:type="spellEnd"/>
+      <w:r>
+        <w:t xml:space="preserve">, </w:t>
+      </w:r>
+      <w:r>
+        <w:t xml:space="preserve">затем проверяет методом </w:t>
+      </w:r>
+      <w:r>
+        <w:rPr>
+          <w:lang w:val="en-US"/>
+        </w:rPr>
+        <w:t>equals</w:t>
+      </w:r>
+      <w:r>
+        <w:t xml:space="preserve"> </w:t>
+      </w:r>
+      <w:r>
+        <w:t>на предмет их схожести и возвращает значение логической переменной в зависимости от результата. Если строка палиндром, то вместе с выводом самой строки выводится утверждение, что строка является палиндромом.</w:t>
+      </w:r>
+    </w:p>
+    <w:p>
+      <w:pPr>
+        <w:pStyle w:val="a3"/>
+        <w:ind w:firstLine="0"/>
+        <w:contextualSpacing/>
+      </w:pPr>
+    </w:p>
+    <w:p>
+      <w:pPr>
+        <w:spacing w:after="200" w:line="276" w:lineRule="auto"/>
+        <w:rPr>
+          <w:rFonts w:eastAsiaTheme="majorEastAsia"/>
+          <w:b/>
+          <w:bCs/>
+          <w:szCs w:val="26"/>
+        </w:rPr>
+      </w:pPr>
+      <w:r>
+        <w:br w:type="page"/>
+      </w:r>
+    </w:p>
+    <w:p>
+      <w:pPr>
+        <w:pStyle w:val="2"/>
+        <w:spacing w:before="0" w:line="240" w:lineRule="auto"/>
+        <w:contextualSpacing/>
         <w:rPr>
           <w:rFonts w:ascii="Times New Roman" w:hAnsi="Times New Roman" w:cs="Times New Roman"/>
           <w:color w:val="auto"/>
           <w:sz w:val="28"/>
         </w:rPr>
+      </w:pPr>
+      <w:bookmarkStart w:id="5" w:name="_Toc41862817"/>
+      <w:r>
+        <w:rPr>
+          <w:rFonts w:ascii="Times New Roman" w:hAnsi="Times New Roman" w:cs="Times New Roman"/>
+          <w:color w:val="auto"/>
+          <w:sz w:val="28"/>
+        </w:rPr>
+        <w:lastRenderedPageBreak/>
+        <w:t>Результат решения задачи о</w:t>
+      </w:r>
+      <w:r>
+        <w:rPr>
+          <w:rFonts w:ascii="Times New Roman" w:hAnsi="Times New Roman" w:cs="Times New Roman"/>
+          <w:color w:val="auto"/>
+          <w:sz w:val="28"/>
+        </w:rPr>
+        <w:t xml:space="preserve"> простых числах</w:t>
+      </w:r>
+      <w:r>
+        <w:rPr>
+          <w:rFonts w:ascii="Times New Roman" w:hAnsi="Times New Roman" w:cs="Times New Roman"/>
+          <w:color w:val="auto"/>
+          <w:sz w:val="28"/>
+        </w:rPr>
+        <w:t>:</w:t>
+      </w:r>
+      <w:bookmarkEnd w:id="5"/>
+    </w:p>
+    <w:p>
+      <w:pPr>
+        <w:pStyle w:val="a3"/>
+        <w:ind w:firstLine="0"/>
+        <w:contextualSpacing/>
+      </w:pPr>
+    </w:p>
+    <w:p>
+      <w:pPr>
+        <w:pStyle w:val="a3"/>
+        <w:ind w:firstLine="0"/>
+        <w:contextualSpacing/>
+        <w:rPr>
+          <w:lang w:val="en-US"/>
+        </w:rPr>
+      </w:pPr>
+      <w:r>
+        <w:rPr>
+          <w:noProof/>
+          <w:lang w:eastAsia="ru-RU"/>
+        </w:rPr>
+        <w:drawing>
+          <wp:inline distT="0" distB="0" distL="0" distR="0" wp14:anchorId="1B4549C8" wp14:editId="212A2351">
+            <wp:extent cx="6124575" cy="3486150"/>
+            <wp:effectExtent l="0" t="0" r="9525" b="0"/>
+            <wp:docPr id="2" name="Рисунок 2"/>
+            <wp:cNvGraphicFramePr>
+              <a:graphicFrameLocks xmlns:a="http://schemas.openxmlformats.org/drawingml/2006/main" noChangeAspect="1"/>
+            </wp:cNvGraphicFramePr>
+            <a:graphic xmlns:a="http://schemas.openxmlformats.org/drawingml/2006/main">
+              <a:graphicData uri="http://schemas.openxmlformats.org/drawingml/2006/picture">
+                <pic:pic xmlns:pic="http://schemas.openxmlformats.org/drawingml/2006/picture">
+                  <pic:nvPicPr>
+                    <pic:cNvPr id="0" name=""/>
+                    <pic:cNvPicPr/>
+                  </pic:nvPicPr>
+                  <pic:blipFill rotWithShape="1">
+                    <a:blip r:embed="rId8"/>
+                    <a:srcRect l="-1" r="-35" b="7106"/>
+                    <a:stretch/>
+                  </pic:blipFill>
+                  <pic:spPr bwMode="auto">
+                    <a:xfrm>
+                      <a:off x="0" y="0"/>
+                      <a:ext cx="6122231" cy="3484816"/>
+                    </a:xfrm>
+                    <a:prstGeom prst="rect">
+                      <a:avLst/>
+                    </a:prstGeom>
+                    <a:ln>
+                      <a:noFill/>
+                    </a:ln>
+                    <a:extLst>
+                      <a:ext uri="{53640926-AAD7-44D8-BBD7-CCE9431645EC}">
+                        <a14:shadowObscured xmlns:a14="http://schemas.microsoft.com/office/drawing/2010/main"/>
+                      </a:ext>
+                    </a:extLst>
+                  </pic:spPr>
+                </pic:pic>
+              </a:graphicData>
+            </a:graphic>
+          </wp:inline>
+        </w:drawing>
+      </w:r>
+    </w:p>
+    <w:p>
+      <w:pPr>
+        <w:pStyle w:val="a3"/>
+        <w:ind w:firstLine="0"/>
+        <w:contextualSpacing/>
+      </w:pPr>
+    </w:p>
+    <w:p>
+      <w:pPr>
+        <w:pStyle w:val="2"/>
+        <w:spacing w:before="0" w:line="240" w:lineRule="auto"/>
+        <w:contextualSpacing/>
+        <w:rPr>
+          <w:rFonts w:ascii="Times New Roman" w:hAnsi="Times New Roman" w:cs="Times New Roman"/>
+          <w:color w:val="auto"/>
+          <w:sz w:val="28"/>
+        </w:rPr>
+      </w:pPr>
+      <w:bookmarkStart w:id="6" w:name="_Toc41862818"/>
+      <w:r>
+        <w:rPr>
+          <w:rFonts w:ascii="Times New Roman" w:hAnsi="Times New Roman" w:cs="Times New Roman"/>
+          <w:color w:val="auto"/>
+          <w:sz w:val="28"/>
+        </w:rPr>
+        <w:t>Результат решения задачи о палиндромах</w:t>
+      </w:r>
+      <w:r>
+        <w:rPr>
+          <w:rFonts w:ascii="Times New Roman" w:hAnsi="Times New Roman" w:cs="Times New Roman"/>
+          <w:color w:val="auto"/>
+          <w:sz w:val="28"/>
+        </w:rPr>
+        <w:t>:</w:t>
+      </w:r>
+      <w:bookmarkEnd w:id="6"/>
+    </w:p>
+    <w:p/>
+    <w:p>
+      <w:r>
+        <w:rPr>
+          <w:noProof/>
+          <w:lang w:eastAsia="ru-RU"/>
+        </w:rPr>
+        <w:drawing>
+          <wp:inline distT="0" distB="0" distL="0" distR="0" wp14:anchorId="74836D29" wp14:editId="70FFC67C">
+            <wp:extent cx="6124575" cy="1276350"/>
+            <wp:effectExtent l="0" t="0" r="0" b="0"/>
+            <wp:docPr id="1" name="Рисунок 1"/>
+            <wp:cNvGraphicFramePr>
+              <a:graphicFrameLocks xmlns:a="http://schemas.openxmlformats.org/drawingml/2006/main" noChangeAspect="1"/>
+            </wp:cNvGraphicFramePr>
+            <a:graphic xmlns:a="http://schemas.openxmlformats.org/drawingml/2006/main">
+              <a:graphicData uri="http://schemas.openxmlformats.org/drawingml/2006/picture">
+                <pic:pic xmlns:pic="http://schemas.openxmlformats.org/drawingml/2006/picture">
+                  <pic:nvPicPr>
+                    <pic:cNvPr id="0" name=""/>
+                    <pic:cNvPicPr/>
+                  </pic:nvPicPr>
+                  <pic:blipFill rotWithShape="1">
+                    <a:blip r:embed="rId9"/>
+                    <a:srcRect b="58868"/>
+                    <a:stretch/>
+                  </pic:blipFill>
+                  <pic:spPr bwMode="auto">
+                    <a:xfrm>
+                      <a:off x="0" y="0"/>
+                      <a:ext cx="6120130" cy="1275424"/>
+                    </a:xfrm>
+                    <a:prstGeom prst="rect">
+                      <a:avLst/>
+                    </a:prstGeom>
+                    <a:ln>
+                      <a:noFill/>
+                    </a:ln>
+                    <a:extLst>
+                      <a:ext uri="{53640926-AAD7-44D8-BBD7-CCE9431645EC}">
+                        <a14:shadowObscured xmlns:a14="http://schemas.microsoft.com/office/drawing/2010/main"/>
+                      </a:ext>
+                    </a:extLst>
+                  </pic:spPr>
+                </pic:pic>
+              </a:graphicData>
+            </a:graphic>
+          </wp:inline>
+        </w:drawing>
+      </w:r>
+    </w:p>
+    <w:p>
+      <w:pPr>
+        <w:pStyle w:val="a3"/>
+        <w:ind w:firstLine="0"/>
+        <w:contextualSpacing/>
+      </w:pPr>
+    </w:p>
+    <w:p>
+      <w:pPr>
+        <w:pStyle w:val="2"/>
+        <w:spacing w:before="0" w:line="240" w:lineRule="auto"/>
+        <w:contextualSpacing/>
+        <w:rPr>
+          <w:rFonts w:ascii="Times New Roman" w:hAnsi="Times New Roman" w:cs="Times New Roman"/>
+          <w:color w:val="auto"/>
+          <w:sz w:val="28"/>
+        </w:rPr>
+      </w:pPr>
+      <w:bookmarkStart w:id="7" w:name="_Toc41862819"/>
+      <w:r>
+        <w:rPr>
+          <w:rFonts w:ascii="Times New Roman" w:hAnsi="Times New Roman" w:cs="Times New Roman"/>
+          <w:color w:val="auto"/>
+          <w:sz w:val="28"/>
+        </w:rPr>
         <w:t>Вывод:</w:t>
       </w:r>
-      <w:bookmarkEnd w:id="5"/>
-    </w:p>
+      <w:bookmarkEnd w:id="7"/>
+    </w:p>
+    <w:p/>
     <w:p>
       <w:pPr>
         <w:spacing w:after="0" w:line="240" w:lineRule="auto"/>
@@ -1732,7 +2106,7 @@
       </w:pPr>
     </w:p>
     <w:sectPr>
-      <w:footerReference w:type="default" r:id="rId8"/>
+      <w:footerReference w:type="default" r:id="rId10"/>
       <w:pgSz w:w="11906" w:h="16838"/>
       <w:pgMar w:top="1134" w:right="1134" w:bottom="1134" w:left="1134" w:header="708" w:footer="708" w:gutter="0"/>
       <w:cols w:space="708"/>
@@ -1932,7 +2306,7 @@
       <w:lvlText w:val="%1."/>
       <w:lvlJc w:val="left"/>
       <w:pPr>
-        <w:ind w:left="720" w:hanging="360"/>
+        <w:ind w:left="360" w:hanging="360"/>
       </w:pPr>
     </w:lvl>
     <w:lvl w:ilvl="1" w:tplc="04190019">
@@ -1941,7 +2315,7 @@
       <w:lvlText w:val="%2."/>
       <w:lvlJc w:val="left"/>
       <w:pPr>
-        <w:ind w:left="1440" w:hanging="360"/>
+        <w:ind w:left="1080" w:hanging="360"/>
       </w:pPr>
     </w:lvl>
     <w:lvl w:ilvl="2" w:tplc="0419001B">
@@ -1950,7 +2324,7 @@
       <w:lvlText w:val="%3."/>
       <w:lvlJc w:val="right"/>
       <w:pPr>
-        <w:ind w:left="2160" w:hanging="180"/>
+        <w:ind w:left="1800" w:hanging="180"/>
       </w:pPr>
     </w:lvl>
     <w:lvl w:ilvl="3" w:tplc="0419000F">
@@ -1959,7 +2333,7 @@
       <w:lvlText w:val="%4."/>
       <w:lvlJc w:val="left"/>
       <w:pPr>
-        <w:ind w:left="2880" w:hanging="360"/>
+        <w:ind w:left="2520" w:hanging="360"/>
       </w:pPr>
     </w:lvl>
     <w:lvl w:ilvl="4" w:tplc="04190019">
@@ -1968,7 +2342,7 @@
       <w:lvlText w:val="%5."/>
       <w:lvlJc w:val="left"/>
       <w:pPr>
-        <w:ind w:left="3600" w:hanging="360"/>
+        <w:ind w:left="3240" w:hanging="360"/>
       </w:pPr>
     </w:lvl>
     <w:lvl w:ilvl="5" w:tplc="0419001B">
@@ -1977,7 +2351,7 @@
       <w:lvlText w:val="%6."/>
       <w:lvlJc w:val="right"/>
       <w:pPr>
-        <w:ind w:left="4320" w:hanging="180"/>
+        <w:ind w:left="3960" w:hanging="180"/>
       </w:pPr>
     </w:lvl>
     <w:lvl w:ilvl="6" w:tplc="0419000F">
@@ -1986,7 +2360,7 @@
       <w:lvlText w:val="%7."/>
       <w:lvlJc w:val="left"/>
       <w:pPr>
-        <w:ind w:left="5040" w:hanging="360"/>
+        <w:ind w:left="4680" w:hanging="360"/>
       </w:pPr>
     </w:lvl>
     <w:lvl w:ilvl="7" w:tplc="04190019">
@@ -1995,7 +2369,7 @@
       <w:lvlText w:val="%8."/>
       <w:lvlJc w:val="left"/>
       <w:pPr>
-        <w:ind w:left="5760" w:hanging="360"/>
+        <w:ind w:left="5400" w:hanging="360"/>
       </w:pPr>
     </w:lvl>
     <w:lvl w:ilvl="8" w:tplc="0419001B">
@@ -2004,7 +2378,7 @@
       <w:lvlText w:val="%9."/>
       <w:lvlJc w:val="right"/>
       <w:pPr>
-        <w:ind w:left="6480" w:hanging="180"/>
+        <w:ind w:left="6120" w:hanging="180"/>
       </w:pPr>
     </w:lvl>
   </w:abstractNum>

--- a/Report/LAB - Primes&Palindrome.docx
+++ b/Report/LAB - Primes&Palindrome.docx
@@ -630,8 +630,6 @@
             </w:rPr>
             <w:t xml:space="preserve">    </w:t>
           </w:r>
-          <w:bookmarkStart w:id="0" w:name="_GoBack"/>
-          <w:bookmarkEnd w:id="0"/>
           <w:r>
             <w:rPr>
               <w:color w:val="000000" w:themeColor="text1"/>
@@ -1400,7 +1398,7 @@
           <w:sz w:val="28"/>
         </w:rPr>
       </w:pPr>
-      <w:bookmarkStart w:id="1" w:name="_Toc41862813"/>
+      <w:bookmarkStart w:id="0" w:name="_Toc41862813"/>
       <w:r>
         <w:rPr>
           <w:rFonts w:ascii="Times New Roman" w:hAnsi="Times New Roman" w:cs="Times New Roman"/>
@@ -1409,7 +1407,7 @@
         </w:rPr>
         <w:t>Цель лабораторной работы:</w:t>
       </w:r>
-      <w:bookmarkEnd w:id="1"/>
+      <w:bookmarkEnd w:id="0"/>
     </w:p>
     <w:p/>
     <w:p>
@@ -1475,7 +1473,7 @@
           <w:sz w:val="28"/>
         </w:rPr>
       </w:pPr>
-      <w:bookmarkStart w:id="2" w:name="_Toc41862814"/>
+      <w:bookmarkStart w:id="1" w:name="_Toc41862814"/>
       <w:r>
         <w:rPr>
           <w:rFonts w:ascii="Times New Roman" w:hAnsi="Times New Roman" w:cs="Times New Roman"/>
@@ -1484,7 +1482,7 @@
         </w:rPr>
         <w:t>Задачи:</w:t>
       </w:r>
-      <w:bookmarkEnd w:id="2"/>
+      <w:bookmarkEnd w:id="1"/>
     </w:p>
     <w:p/>
     <w:p>
@@ -1553,7 +1551,7 @@
           <w:sz w:val="28"/>
         </w:rPr>
       </w:pPr>
-      <w:bookmarkStart w:id="3" w:name="_Toc41862815"/>
+      <w:bookmarkStart w:id="2" w:name="_Toc41862815"/>
       <w:r>
         <w:rPr>
           <w:rFonts w:ascii="Times New Roman" w:hAnsi="Times New Roman" w:cs="Times New Roman"/>
@@ -1562,7 +1560,7 @@
         </w:rPr>
         <w:t>Анализ предметной области и выбор инструментария:</w:t>
       </w:r>
-      <w:bookmarkEnd w:id="3"/>
+      <w:bookmarkEnd w:id="2"/>
     </w:p>
     <w:p/>
     <w:p>
@@ -1630,7 +1628,7 @@
           <w:sz w:val="28"/>
         </w:rPr>
       </w:pPr>
-      <w:bookmarkStart w:id="4" w:name="_Toc41862816"/>
+      <w:bookmarkStart w:id="3" w:name="_Toc41862816"/>
       <w:r>
         <w:rPr>
           <w:rFonts w:ascii="Times New Roman" w:hAnsi="Times New Roman" w:cs="Times New Roman"/>
@@ -1647,7 +1645,7 @@
         </w:rPr>
         <w:t>:</w:t>
       </w:r>
-      <w:bookmarkEnd w:id="4"/>
+      <w:bookmarkEnd w:id="3"/>
     </w:p>
     <w:p/>
     <w:p>
@@ -1847,7 +1845,7 @@
           <w:sz w:val="28"/>
         </w:rPr>
       </w:pPr>
-      <w:bookmarkStart w:id="5" w:name="_Toc41862817"/>
+      <w:bookmarkStart w:id="4" w:name="_Toc41862817"/>
       <w:r>
         <w:rPr>
           <w:rFonts w:ascii="Times New Roman" w:hAnsi="Times New Roman" w:cs="Times New Roman"/>
@@ -1855,7 +1853,7 @@
           <w:sz w:val="28"/>
         </w:rPr>
         <w:lastRenderedPageBreak/>
-        <w:t>Результат решения задачи о</w:t>
+        <w:t>Результат решения задачи о простых числах</w:t>
       </w:r>
       <w:r>
         <w:rPr>
@@ -1863,17 +1861,9 @@
           <w:color w:val="auto"/>
           <w:sz w:val="28"/>
         </w:rPr>
-        <w:t xml:space="preserve"> простых числах</w:t>
-      </w:r>
-      <w:r>
-        <w:rPr>
-          <w:rFonts w:ascii="Times New Roman" w:hAnsi="Times New Roman" w:cs="Times New Roman"/>
-          <w:color w:val="auto"/>
-          <w:sz w:val="28"/>
-        </w:rPr>
         <w:t>:</w:t>
       </w:r>
-      <w:bookmarkEnd w:id="5"/>
+      <w:bookmarkEnd w:id="4"/>
     </w:p>
     <w:p>
       <w:pPr>
@@ -1893,14 +1883,13 @@
       </w:pPr>
       <w:r>
         <w:rPr>
-          <w:noProof/>
-          <w:lang w:eastAsia="ru-RU"/>
+          <w:lang w:val="en-US"/>
         </w:rPr>
         <w:drawing>
-          <wp:inline distT="0" distB="0" distL="0" distR="0" wp14:anchorId="1B4549C8" wp14:editId="212A2351">
-            <wp:extent cx="6124575" cy="3486150"/>
-            <wp:effectExtent l="0" t="0" r="9525" b="0"/>
-            <wp:docPr id="2" name="Рисунок 2"/>
+          <wp:inline distT="0" distB="0" distL="0" distR="0" wp14:anchorId="6BE0B7EA" wp14:editId="26FC7F06">
+            <wp:extent cx="6120130" cy="3483259"/>
+            <wp:effectExtent l="0" t="0" r="0" b="3175"/>
+            <wp:docPr id="3" name="Рисунок 3"/>
             <wp:cNvGraphicFramePr>
               <a:graphicFrameLocks xmlns:a="http://schemas.openxmlformats.org/drawingml/2006/main" noChangeAspect="1"/>
             </wp:cNvGraphicFramePr>
@@ -1911,27 +1900,20 @@
                     <pic:cNvPr id="0" name=""/>
                     <pic:cNvPicPr/>
                   </pic:nvPicPr>
-                  <pic:blipFill rotWithShape="1">
+                  <pic:blipFill>
                     <a:blip r:embed="rId8"/>
-                    <a:srcRect l="-1" r="-35" b="7106"/>
-                    <a:stretch/>
+                    <a:stretch>
+                      <a:fillRect/>
+                    </a:stretch>
                   </pic:blipFill>
-                  <pic:spPr bwMode="auto">
+                  <pic:spPr>
                     <a:xfrm>
                       <a:off x="0" y="0"/>
-                      <a:ext cx="6122231" cy="3484816"/>
+                      <a:ext cx="6120130" cy="3483259"/>
                     </a:xfrm>
                     <a:prstGeom prst="rect">
                       <a:avLst/>
                     </a:prstGeom>
-                    <a:ln>
-                      <a:noFill/>
-                    </a:ln>
-                    <a:extLst>
-                      <a:ext uri="{53640926-AAD7-44D8-BBD7-CCE9431645EC}">
-                        <a14:shadowObscured xmlns:a14="http://schemas.microsoft.com/office/drawing/2010/main"/>
-                      </a:ext>
-                    </a:extLst>
                   </pic:spPr>
                 </pic:pic>
               </a:graphicData>
@@ -1958,7 +1940,7 @@
           <w:sz w:val="28"/>
         </w:rPr>
       </w:pPr>
-      <w:bookmarkStart w:id="6" w:name="_Toc41862818"/>
+      <w:bookmarkStart w:id="5" w:name="_Toc41862818"/>
       <w:r>
         <w:rPr>
           <w:rFonts w:ascii="Times New Roman" w:hAnsi="Times New Roman" w:cs="Times New Roman"/>
@@ -1975,19 +1957,15 @@
         </w:rPr>
         <w:t>:</w:t>
       </w:r>
-      <w:bookmarkEnd w:id="6"/>
+      <w:bookmarkEnd w:id="5"/>
     </w:p>
     <w:p/>
     <w:p>
       <w:r>
-        <w:rPr>
-          <w:noProof/>
-          <w:lang w:eastAsia="ru-RU"/>
-        </w:rPr>
         <w:drawing>
-          <wp:inline distT="0" distB="0" distL="0" distR="0" wp14:anchorId="74836D29" wp14:editId="70FFC67C">
-            <wp:extent cx="6124575" cy="1276350"/>
-            <wp:effectExtent l="0" t="0" r="0" b="0"/>
+          <wp:inline distT="0" distB="0" distL="0" distR="0" wp14:anchorId="680B2A52" wp14:editId="762161EC">
+            <wp:extent cx="6120130" cy="1275291"/>
+            <wp:effectExtent l="0" t="0" r="0" b="1270"/>
             <wp:docPr id="1" name="Рисунок 1"/>
             <wp:cNvGraphicFramePr>
               <a:graphicFrameLocks xmlns:a="http://schemas.openxmlformats.org/drawingml/2006/main" noChangeAspect="1"/>
@@ -1999,27 +1977,20 @@
                     <pic:cNvPr id="0" name=""/>
                     <pic:cNvPicPr/>
                   </pic:nvPicPr>
-                  <pic:blipFill rotWithShape="1">
+                  <pic:blipFill>
                     <a:blip r:embed="rId9"/>
-                    <a:srcRect b="58868"/>
-                    <a:stretch/>
+                    <a:stretch>
+                      <a:fillRect/>
+                    </a:stretch>
                   </pic:blipFill>
-                  <pic:spPr bwMode="auto">
+                  <pic:spPr>
                     <a:xfrm>
                       <a:off x="0" y="0"/>
-                      <a:ext cx="6120130" cy="1275424"/>
+                      <a:ext cx="6120130" cy="1275291"/>
                     </a:xfrm>
                     <a:prstGeom prst="rect">
                       <a:avLst/>
                     </a:prstGeom>
-                    <a:ln>
-                      <a:noFill/>
-                    </a:ln>
-                    <a:extLst>
-                      <a:ext uri="{53640926-AAD7-44D8-BBD7-CCE9431645EC}">
-                        <a14:shadowObscured xmlns:a14="http://schemas.microsoft.com/office/drawing/2010/main"/>
-                      </a:ext>
-                    </a:extLst>
                   </pic:spPr>
                 </pic:pic>
               </a:graphicData>
@@ -2027,6 +1998,8 @@
           </wp:inline>
         </w:drawing>
       </w:r>
+      <w:bookmarkStart w:id="6" w:name="_GoBack"/>
+      <w:bookmarkEnd w:id="6"/>
     </w:p>
     <w:p>
       <w:pPr>
@@ -2172,7 +2145,7 @@
           <w:rPr>
             <w:noProof/>
           </w:rPr>
-          <w:t>2</w:t>
+          <w:t>4</w:t>
         </w:r>
         <w:r>
           <w:fldChar w:fldCharType="end"/>
